--- a/indicators/9-2-2.docx
+++ b/indicators/9-2-2.docx
@@ -2837,15 +2837,7 @@
               <w:pStyle w:val="MText"/>
             </w:pPr>
             <w:r>
-              <w:t xml:space="preserve">The preferred official national data source for this indicator is a household-based </w:t>
-            </w:r>
-            <w:proofErr w:type="spellStart"/>
-            <w:r>
-              <w:t>labour</w:t>
-            </w:r>
-            <w:proofErr w:type="spellEnd"/>
-            <w:r>
-              <w:t xml:space="preserve"> force survey. </w:t>
+              <w:t xml:space="preserve">The preferred official national data source for this indicator is a household-based labour force survey. </w:t>
             </w:r>
           </w:p>
           <w:p>
@@ -2853,15 +2845,7 @@
               <w:pStyle w:val="MText"/>
             </w:pPr>
             <w:r>
-              <w:t xml:space="preserve">In the absence of a </w:t>
-            </w:r>
-            <w:proofErr w:type="spellStart"/>
-            <w:r>
-              <w:t>labour</w:t>
-            </w:r>
-            <w:proofErr w:type="spellEnd"/>
-            <w:r>
-              <w:t xml:space="preserve"> force survey, a </w:t>
+              <w:t xml:space="preserve">In the absence of a labour force survey, a </w:t>
             </w:r>
             <w:r>
               <w:t xml:space="preserve">population census and/or other </w:t>
@@ -2948,31 +2932,7 @@
               <w:pStyle w:val="MText"/>
             </w:pPr>
             <w:r>
-              <w:t xml:space="preserve">The ILO Department of Statistics sends out its annual questionnaire on </w:t>
-            </w:r>
-            <w:proofErr w:type="spellStart"/>
-            <w:r>
-              <w:t>labour</w:t>
-            </w:r>
-            <w:proofErr w:type="spellEnd"/>
-            <w:r>
-              <w:t xml:space="preserve"> statistics to all relevant agencies within each country (national statistical office, </w:t>
-            </w:r>
-            <w:proofErr w:type="spellStart"/>
-            <w:r>
-              <w:t>labour</w:t>
-            </w:r>
-            <w:proofErr w:type="spellEnd"/>
-            <w:r>
-              <w:t xml:space="preserve"> ministry, etc.) requesting the latest annual data and any revisions on numerous </w:t>
-            </w:r>
-            <w:proofErr w:type="spellStart"/>
-            <w:r>
-              <w:t>labour</w:t>
-            </w:r>
-            <w:proofErr w:type="spellEnd"/>
-            <w:r>
-              <w:t xml:space="preserve"> market topics and indicators, including many SDG indicators. Indicator </w:t>
+              <w:t xml:space="preserve">The ILO Department of Statistics sends out its annual questionnaire on labour statistics to all relevant agencies within each country (national statistical office, labour ministry, etc.) requesting the latest annual data and any revisions on numerous labour market topics and indicators, including many SDG indicators. Indicator </w:t>
             </w:r>
             <w:r>
               <w:t>9.2.2</w:t>
@@ -3099,15 +3059,7 @@
               <w:pStyle w:val="MText"/>
             </w:pPr>
             <w:r>
-              <w:t xml:space="preserve">The ILO Department of Statistics sends out its annual questionnaire on </w:t>
-            </w:r>
-            <w:proofErr w:type="spellStart"/>
-            <w:r>
-              <w:t>labour</w:t>
-            </w:r>
-            <w:proofErr w:type="spellEnd"/>
-            <w:r>
-              <w:t xml:space="preserve"> statistics, usually in the 2nd quarter, with a view to receiving the requested statistics by the 3rd quarter or the end of the year at the latest. Data received in batch from regional and national statistical offices and data </w:t>
+              <w:t xml:space="preserve">The ILO Department of Statistics sends out its annual questionnaire on labour statistics, usually in the 2nd quarter, with a view to receiving the requested statistics by the 3rd quarter or the end of the year at the latest. Data received in batch from regional and national statistical offices and data </w:t>
             </w:r>
             <w:r>
               <w:lastRenderedPageBreak/>
@@ -3280,16 +3232,11 @@
             <w:r>
               <w:t xml:space="preserve">ffices, and in some cases </w:t>
             </w:r>
-            <w:proofErr w:type="spellStart"/>
             <w:r>
               <w:t>l</w:t>
             </w:r>
             <w:r>
-              <w:t>abour</w:t>
-            </w:r>
-            <w:proofErr w:type="spellEnd"/>
-            <w:r>
-              <w:t xml:space="preserve"> </w:t>
+              <w:t xml:space="preserve">abour </w:t>
             </w:r>
             <w:r>
               <w:t>m</w:t>
@@ -3972,13 +3919,7 @@
           </w:p>
           <w:p>
             <w:pPr>
-              <w:pStyle w:val="MSubHeader"/>
-            </w:pPr>
-          </w:p>
-          <w:p>
-            <w:pPr>
               <w:pStyle w:val="Default"/>
-              <w:jc w:val="center"/>
               <w:rPr>
                 <w:rFonts w:asciiTheme="minorHAnsi" w:hAnsiTheme="minorHAnsi" w:cstheme="minorHAnsi"/>
                 <w:sz w:val="21"/>
@@ -3987,56 +3928,11 @@
             </w:pPr>
             <w:r>
               <w:rPr>
-                <w:noProof/>
-              </w:rPr>
-              <w:drawing>
-                <wp:inline distT="0" distB="0" distL="0" distR="0" wp14:anchorId="4FC3BA17" wp14:editId="637CCB5F">
-                  <wp:extent cx="3095625" cy="409575"/>
-                  <wp:effectExtent l="0" t="0" r="9525" b="9525"/>
-                  <wp:docPr id="1" name="Picture 1"/>
-                  <wp:cNvGraphicFramePr>
-                    <a:graphicFrameLocks xmlns:a="http://schemas.openxmlformats.org/drawingml/2006/main" noChangeAspect="1"/>
-                  </wp:cNvGraphicFramePr>
-                  <a:graphic xmlns:a="http://schemas.openxmlformats.org/drawingml/2006/main">
-                    <a:graphicData uri="http://schemas.openxmlformats.org/drawingml/2006/picture">
-                      <pic:pic xmlns:pic="http://schemas.openxmlformats.org/drawingml/2006/picture">
-                        <pic:nvPicPr>
-                          <pic:cNvPr id="0" name="Picture 1"/>
-                          <pic:cNvPicPr>
-                            <a:picLocks noChangeAspect="1" noChangeArrowheads="1"/>
-                          </pic:cNvPicPr>
-                        </pic:nvPicPr>
-                        <pic:blipFill>
-                          <a:blip r:embed="rId9" cstate="print">
-                            <a:extLst>
-                              <a:ext uri="{28A0092B-C50C-407E-A947-70E740481C1C}">
-                                <a14:useLocalDpi xmlns:a14="http://schemas.microsoft.com/office/drawing/2010/main" val="0"/>
-                              </a:ext>
-                            </a:extLst>
-                          </a:blip>
-                          <a:srcRect/>
-                          <a:stretch>
-                            <a:fillRect/>
-                          </a:stretch>
-                        </pic:blipFill>
-                        <pic:spPr bwMode="auto">
-                          <a:xfrm>
-                            <a:off x="0" y="0"/>
-                            <a:ext cx="3095625" cy="409575"/>
-                          </a:xfrm>
-                          <a:prstGeom prst="rect">
-                            <a:avLst/>
-                          </a:prstGeom>
-                          <a:noFill/>
-                          <a:ln>
-                            <a:noFill/>
-                          </a:ln>
-                        </pic:spPr>
-                      </pic:pic>
-                    </a:graphicData>
-                  </a:graphic>
-                </wp:inline>
-              </w:drawing>
+                <w:rFonts w:asciiTheme="minorHAnsi" w:hAnsiTheme="minorHAnsi" w:cstheme="minorHAnsi"/>
+                <w:sz w:val="21"/>
+                <w:szCs w:val="21"/>
+              </w:rPr>
+              <w:t>(Total employment in manufacturing activities/Total employment in all economic activities) x 100</w:t>
             </w:r>
           </w:p>
         </w:tc>
@@ -4210,35 +4106,36 @@
           </w:p>
           <w:p>
             <w:pPr>
-              <w:keepNext/>
-              <w:keepLines/>
+              <w:pStyle w:val="MText"/>
               <w:numPr>
                 <w:ilvl w:val="0"/>
-                <w:numId w:val="5"/>
+                <w:numId w:val="7"/>
               </w:numPr>
-              <w:shd w:val="clear" w:color="auto" w:fill="FFFFFF"/>
-              <w:spacing w:after="0" w:line="240" w:lineRule="auto"/>
-              <w:ind w:left="495"/>
-              <w:contextualSpacing/>
-              <w:outlineLvl w:val="4"/>
-              <w:rPr>
-                <w:rFonts w:eastAsia="Times New Roman" w:cs="Times New Roman"/>
-                <w:color w:val="1C75BC"/>
-                <w:sz w:val="21"/>
-                <w:szCs w:val="21"/>
-                <w:lang w:eastAsia="en-GB"/>
-              </w:rPr>
-            </w:pPr>
-            <w:r>
-              <w:rPr>
-                <w:rFonts w:eastAsia="Times New Roman" w:cs="Times New Roman"/>
-                <w:color w:val="1C75BC"/>
-                <w:sz w:val="21"/>
-                <w:szCs w:val="21"/>
-                <w:lang w:eastAsia="en-GB"/>
+              <w:rPr>
+                <w:b/>
+                <w:bCs/>
+                <w:i/>
+                <w:iCs/>
+              </w:rPr>
+            </w:pPr>
+            <w:r>
+              <w:rPr>
+                <w:b/>
+                <w:bCs/>
+                <w:i/>
+                <w:iCs/>
               </w:rPr>
               <w:t>At country level</w:t>
             </w:r>
+            <w:r>
+              <w:rPr>
+                <w:b/>
+                <w:bCs/>
+                <w:i/>
+                <w:iCs/>
+              </w:rPr>
+              <w:t>:</w:t>
+            </w:r>
           </w:p>
           <w:p>
             <w:pPr>
@@ -4254,15 +4151,7 @@
               <w:t xml:space="preserve"> techniques are used to impute missing values at the country level. </w:t>
             </w:r>
             <w:r>
-              <w:t xml:space="preserve">The additional variables used for the imputation include a range of indicators, including </w:t>
-            </w:r>
-            <w:proofErr w:type="spellStart"/>
-            <w:r>
-              <w:t>labour</w:t>
-            </w:r>
-            <w:proofErr w:type="spellEnd"/>
-            <w:r>
-              <w:t xml:space="preserve"> market and economic data. However, the imputed missing country values are only used to calculate the global and regional estimates; they are not used for international reporting on the SDG indicators by the ILO. </w:t>
+              <w:t xml:space="preserve">The additional variables used for the imputation include a range of indicators, including labour market and economic data. However, the imputed missing country values are only used to calculate the global and regional estimates; they are not used for international reporting on the SDG indicators by the ILO. </w:t>
             </w:r>
             <w:r>
               <w:t>For a more</w:t>
@@ -4279,7 +4168,7 @@
             <w:r>
               <w:t xml:space="preserve">Methodology (ILO, Geneva, 2010), available at </w:t>
             </w:r>
-            <w:hyperlink r:id="rId10" w:history="1">
+            <w:hyperlink r:id="rId9" w:history="1">
               <w:r>
                 <w:rPr>
                   <w:rStyle w:val="Hyperlink"/>
@@ -4341,34 +4230,35 @@
           </w:p>
           <w:p>
             <w:pPr>
-              <w:keepNext/>
-              <w:keepLines/>
+              <w:pStyle w:val="MText"/>
               <w:numPr>
                 <w:ilvl w:val="0"/>
-                <w:numId w:val="5"/>
+                <w:numId w:val="7"/>
               </w:numPr>
-              <w:shd w:val="clear" w:color="auto" w:fill="FFFFFF"/>
-              <w:spacing w:after="0" w:line="240" w:lineRule="auto"/>
-              <w:ind w:left="495"/>
-              <w:contextualSpacing/>
-              <w:outlineLvl w:val="4"/>
-              <w:rPr>
-                <w:rFonts w:eastAsia="Times New Roman" w:cs="Times New Roman"/>
-                <w:color w:val="1C75BC"/>
-                <w:sz w:val="21"/>
-                <w:szCs w:val="21"/>
-                <w:lang w:eastAsia="en-GB"/>
-              </w:rPr>
-            </w:pPr>
-            <w:r>
-              <w:rPr>
-                <w:rFonts w:eastAsia="Times New Roman" w:cs="Times New Roman"/>
-                <w:color w:val="1C75BC"/>
-                <w:sz w:val="21"/>
-                <w:szCs w:val="21"/>
-                <w:lang w:eastAsia="en-GB"/>
+              <w:rPr>
+                <w:b/>
+                <w:bCs/>
+                <w:i/>
+                <w:iCs/>
+              </w:rPr>
+            </w:pPr>
+            <w:r>
+              <w:rPr>
+                <w:b/>
+                <w:bCs/>
+                <w:i/>
+                <w:iCs/>
               </w:rPr>
               <w:t>At regional and global levels</w:t>
+            </w:r>
+            <w:r>
+              <w:rPr>
+                <w:b/>
+                <w:bCs/>
+                <w:i/>
+                <w:iCs/>
+              </w:rPr>
+              <w:t>:</w:t>
             </w:r>
           </w:p>
           <w:p>
@@ -4384,6 +4274,7 @@
             <w:r>
               <w:rPr>
                 <w:rStyle w:val="MTextChar"/>
+                <w:rFonts w:eastAsiaTheme="minorHAnsi"/>
               </w:rPr>
               <w:t>The aggregates are derived from the Trends Econometric Models (TEM) that are used to produce global and regional estimates of, amongst others, employment by economic activity. These models use multivariate regression and cross-validation techniques to impute missing values at the country level, which are then aggregated to produce regional and global estimates. The regional and global shares of employment in manufacturing are obtained by first adding up, across countries, the numerator and</w:t>
             </w:r>
@@ -4400,17 +4291,19 @@
             <w:r>
               <w:rPr>
                 <w:rStyle w:val="MTextChar"/>
-              </w:rPr>
-              <w:t xml:space="preserve">denominator of the formula that defines the manufacturing employment as a proportion of total employment - outlined </w:t>
+                <w:rFonts w:eastAsiaTheme="minorHAnsi"/>
+              </w:rPr>
+              <w:t xml:space="preserve">denominator of the formula that defines the manufacturing employment as a proportion of total employment - outlined above. Once both magnitudes are produced at the desired level </w:t>
             </w:r>
             <w:r>
               <w:rPr>
                 <w:rStyle w:val="MTextChar"/>
+                <w:rFonts w:eastAsiaTheme="minorHAnsi"/>
               </w:rPr>
               <w:lastRenderedPageBreak/>
-              <w:t xml:space="preserve">above. Once both magnitudes are produced at the desired level of aggregation, the ratio between the two is used to compute the share for each regional grouping and the global level. Notice that this direct aggregation method can be used due to the imputation of missing observations. For further information on the TEM, please refer to the technical background papers available at: </w:t>
-            </w:r>
-            <w:hyperlink r:id="rId11" w:history="1">
+              <w:t xml:space="preserve">of aggregation, the ratio between the two is used to compute the share for each regional grouping and the global level. Notice that this direct aggregation method can be used due to the imputation of missing observations. For further information on the TEM, please refer to the technical background papers available at: </w:t>
+            </w:r>
+            <w:hyperlink r:id="rId10" w:history="1">
               <w:r>
                 <w:rPr>
                   <w:rStyle w:val="Hyperlink"/>
@@ -5498,7 +5391,7 @@
                 <w:lang w:eastAsia="en-GB"/>
               </w:rPr>
             </w:pPr>
-            <w:hyperlink r:id="rId12" w:history="1">
+            <w:hyperlink r:id="rId11" w:history="1">
               <w:r>
                 <w:rPr>
                   <w:rStyle w:val="Hyperlink"/>
@@ -5524,7 +5417,7 @@
                 <w:lang w:eastAsia="en-GB"/>
               </w:rPr>
             </w:pPr>
-            <w:hyperlink r:id="rId13" w:history="1">
+            <w:hyperlink r:id="rId12" w:history="1">
               <w:r>
                 <w:rPr>
                   <w:rStyle w:val="Hyperlink"/>
@@ -5552,7 +5445,7 @@
                 <w:lang w:eastAsia="en-GB"/>
               </w:rPr>
             </w:pPr>
-            <w:hyperlink r:id="rId14" w:history="1">
+            <w:hyperlink r:id="rId13" w:history="1">
               <w:r>
                 <w:rPr>
                   <w:rStyle w:val="Hyperlink"/>
@@ -5580,7 +5473,7 @@
                 <w:lang w:eastAsia="en-GB"/>
               </w:rPr>
             </w:pPr>
-            <w:hyperlink r:id="rId15" w:history="1">
+            <w:hyperlink r:id="rId14" w:history="1">
               <w:r>
                 <w:rPr>
                   <w:rStyle w:val="Hyperlink"/>
@@ -5627,7 +5520,7 @@
             <w:r>
               <w:t xml:space="preserve"> (</w:t>
             </w:r>
-            <w:hyperlink r:id="rId16" w:history="1">
+            <w:hyperlink r:id="rId15" w:history="1">
               <w:r>
                 <w:rPr>
                   <w:rStyle w:val="Hyperlink"/>
@@ -5665,7 +5558,7 @@
             <w:r>
               <w:t xml:space="preserve">Decent Work Indicators Manual: </w:t>
             </w:r>
-            <w:hyperlink r:id="rId17" w:history="1">
+            <w:hyperlink r:id="rId16" w:history="1">
               <w:r>
                 <w:rPr>
                   <w:rStyle w:val="Hyperlink"/>
@@ -5727,7 +5620,7 @@
             <w:r>
               <w:t xml:space="preserve">in 2013: </w:t>
             </w:r>
-            <w:hyperlink r:id="rId18" w:history="1">
+            <w:hyperlink r:id="rId17" w:history="1">
               <w:r>
                 <w:rPr>
                   <w:rStyle w:val="Hyperlink"/>
@@ -5751,7 +5644,7 @@
             <w:r>
               <w:t xml:space="preserve">ILOSTAT database: </w:t>
             </w:r>
-            <w:hyperlink r:id="rId19" w:history="1">
+            <w:hyperlink r:id="rId18" w:history="1">
               <w:r>
                 <w:rPr>
                   <w:rStyle w:val="Hyperlink"/>
@@ -5772,7 +5665,7 @@
             <w:r>
               <w:t>ILOSTAT Metadata – Indicator Descriptions (</w:t>
             </w:r>
-            <w:hyperlink r:id="rId20" w:history="1">
+            <w:hyperlink r:id="rId19" w:history="1">
               <w:r>
                 <w:rPr>
                   <w:rStyle w:val="Hyperlink"/>
@@ -5803,7 +5696,7 @@
               <w:lastRenderedPageBreak/>
               <w:t>(</w:t>
             </w:r>
-            <w:hyperlink r:id="rId21" w:history="1">
+            <w:hyperlink r:id="rId20" w:history="1">
               <w:r>
                 <w:rPr>
                   <w:rStyle w:val="Hyperlink"/>
@@ -5833,8 +5726,8 @@
       </w:pPr>
     </w:p>
     <w:sectPr>
-      <w:footerReference w:type="default" r:id="rId22"/>
-      <w:footerReference w:type="first" r:id="rId23"/>
+      <w:footerReference w:type="default" r:id="rId21"/>
+      <w:footerReference w:type="first" r:id="rId22"/>
       <w:endnotePr>
         <w:numFmt w:val="decimal"/>
       </w:endnotePr>
@@ -6472,6 +6365,119 @@
     </w:lvl>
   </w:abstractNum>
   <w:abstractNum w:abstractNumId="4" w15:restartNumberingAfterBreak="0">
+    <w:nsid w:val="48A651C7"/>
+    <w:multiLevelType w:val="hybridMultilevel"/>
+    <w:tmpl w:val="B4989838"/>
+    <w:lvl w:ilvl="0" w:tplc="04090001">
+      <w:start w:val="1"/>
+      <w:numFmt w:val="bullet"/>
+      <w:lvlText w:val=""/>
+      <w:lvlJc w:val="left"/>
+      <w:pPr>
+        <w:ind w:left="360" w:hanging="360"/>
+      </w:pPr>
+      <w:rPr>
+        <w:rFonts w:ascii="Symbol" w:hAnsi="Symbol" w:hint="default"/>
+      </w:rPr>
+    </w:lvl>
+    <w:lvl w:ilvl="1" w:tplc="04090003" w:tentative="1">
+      <w:start w:val="1"/>
+      <w:numFmt w:val="bullet"/>
+      <w:lvlText w:val="o"/>
+      <w:lvlJc w:val="left"/>
+      <w:pPr>
+        <w:ind w:left="1080" w:hanging="360"/>
+      </w:pPr>
+      <w:rPr>
+        <w:rFonts w:ascii="Courier New" w:hAnsi="Courier New" w:cs="Courier New" w:hint="default"/>
+      </w:rPr>
+    </w:lvl>
+    <w:lvl w:ilvl="2" w:tplc="04090005" w:tentative="1">
+      <w:start w:val="1"/>
+      <w:numFmt w:val="bullet"/>
+      <w:lvlText w:val=""/>
+      <w:lvlJc w:val="left"/>
+      <w:pPr>
+        <w:ind w:left="1800" w:hanging="360"/>
+      </w:pPr>
+      <w:rPr>
+        <w:rFonts w:ascii="Wingdings" w:hAnsi="Wingdings" w:hint="default"/>
+      </w:rPr>
+    </w:lvl>
+    <w:lvl w:ilvl="3" w:tplc="04090001" w:tentative="1">
+      <w:start w:val="1"/>
+      <w:numFmt w:val="bullet"/>
+      <w:lvlText w:val=""/>
+      <w:lvlJc w:val="left"/>
+      <w:pPr>
+        <w:ind w:left="2520" w:hanging="360"/>
+      </w:pPr>
+      <w:rPr>
+        <w:rFonts w:ascii="Symbol" w:hAnsi="Symbol" w:hint="default"/>
+      </w:rPr>
+    </w:lvl>
+    <w:lvl w:ilvl="4" w:tplc="04090003" w:tentative="1">
+      <w:start w:val="1"/>
+      <w:numFmt w:val="bullet"/>
+      <w:lvlText w:val="o"/>
+      <w:lvlJc w:val="left"/>
+      <w:pPr>
+        <w:ind w:left="3240" w:hanging="360"/>
+      </w:pPr>
+      <w:rPr>
+        <w:rFonts w:ascii="Courier New" w:hAnsi="Courier New" w:cs="Courier New" w:hint="default"/>
+      </w:rPr>
+    </w:lvl>
+    <w:lvl w:ilvl="5" w:tplc="04090005" w:tentative="1">
+      <w:start w:val="1"/>
+      <w:numFmt w:val="bullet"/>
+      <w:lvlText w:val=""/>
+      <w:lvlJc w:val="left"/>
+      <w:pPr>
+        <w:ind w:left="3960" w:hanging="360"/>
+      </w:pPr>
+      <w:rPr>
+        <w:rFonts w:ascii="Wingdings" w:hAnsi="Wingdings" w:hint="default"/>
+      </w:rPr>
+    </w:lvl>
+    <w:lvl w:ilvl="6" w:tplc="04090001" w:tentative="1">
+      <w:start w:val="1"/>
+      <w:numFmt w:val="bullet"/>
+      <w:lvlText w:val=""/>
+      <w:lvlJc w:val="left"/>
+      <w:pPr>
+        <w:ind w:left="4680" w:hanging="360"/>
+      </w:pPr>
+      <w:rPr>
+        <w:rFonts w:ascii="Symbol" w:hAnsi="Symbol" w:hint="default"/>
+      </w:rPr>
+    </w:lvl>
+    <w:lvl w:ilvl="7" w:tplc="04090003" w:tentative="1">
+      <w:start w:val="1"/>
+      <w:numFmt w:val="bullet"/>
+      <w:lvlText w:val="o"/>
+      <w:lvlJc w:val="left"/>
+      <w:pPr>
+        <w:ind w:left="5400" w:hanging="360"/>
+      </w:pPr>
+      <w:rPr>
+        <w:rFonts w:ascii="Courier New" w:hAnsi="Courier New" w:cs="Courier New" w:hint="default"/>
+      </w:rPr>
+    </w:lvl>
+    <w:lvl w:ilvl="8" w:tplc="04090005" w:tentative="1">
+      <w:start w:val="1"/>
+      <w:numFmt w:val="bullet"/>
+      <w:lvlText w:val=""/>
+      <w:lvlJc w:val="left"/>
+      <w:pPr>
+        <w:ind w:left="6120" w:hanging="360"/>
+      </w:pPr>
+      <w:rPr>
+        <w:rFonts w:ascii="Wingdings" w:hAnsi="Wingdings" w:hint="default"/>
+      </w:rPr>
+    </w:lvl>
+  </w:abstractNum>
+  <w:abstractNum w:abstractNumId="5" w15:restartNumberingAfterBreak="0">
     <w:nsid w:val="545344F4"/>
     <w:multiLevelType w:val="multilevel"/>
     <w:tmpl w:val="2AF8BEBC"/>
@@ -6620,7 +6626,7 @@
       </w:rPr>
     </w:lvl>
   </w:abstractNum>
-  <w:abstractNum w:abstractNumId="5" w15:restartNumberingAfterBreak="0">
+  <w:abstractNum w:abstractNumId="6" w15:restartNumberingAfterBreak="0">
     <w:nsid w:val="5F4C3A12"/>
     <w:multiLevelType w:val="hybridMultilevel"/>
     <w:tmpl w:val="E71E2F26"/>
@@ -6733,13 +6739,13 @@
     </w:lvl>
   </w:abstractNum>
   <w:num w:numId="1">
-    <w:abstractNumId w:val="4"/>
+    <w:abstractNumId w:val="5"/>
   </w:num>
   <w:num w:numId="2">
     <w:abstractNumId w:val="0"/>
   </w:num>
   <w:num w:numId="3">
-    <w:abstractNumId w:val="5"/>
+    <w:abstractNumId w:val="6"/>
   </w:num>
   <w:num w:numId="4">
     <w:abstractNumId w:val="3"/>
@@ -6749,6 +6755,9 @@
   </w:num>
   <w:num w:numId="6">
     <w:abstractNumId w:val="1"/>
+  </w:num>
+  <w:num w:numId="7">
+    <w:abstractNumId w:val="4"/>
   </w:num>
 </w:numbering>
 </file>
